--- a/Hainan Gibbon Classifier - User Manual.docx
+++ b/Hainan Gibbon Classifier - User Manual.docx
@@ -1985,6 +1985,16 @@
     <w:p>
       <w:pPr>
         <w:pStyle w:val="Normal"/>
+        <w:spacing w:lineRule="auto" w:line="240" w:before="240" w:after="240"/>
+        <w:rPr/>
+      </w:pPr>
+      <w:r>
+        <w:rPr/>
+      </w:r>
+    </w:p>
+    <w:p>
+      <w:pPr>
+        <w:pStyle w:val="Normal"/>
         <w:rPr/>
       </w:pPr>
       <w:r>
@@ -2018,6 +2028,7 @@
       <w:rPr>
         <w:rFonts w:ascii="Wingdings" w:hAnsi="Wingdings" w:cs="Wingdings" w:hint="default"/>
         <w:u w:val="none"/>
+        <w:rFonts w:cs="Wingdings"/>
       </w:rPr>
     </w:lvl>
     <w:lvl w:ilvl="1">
@@ -2031,6 +2042,7 @@
       <w:rPr>
         <w:rFonts w:ascii="Wingdings 2" w:hAnsi="Wingdings 2" w:cs="Wingdings 2" w:hint="default"/>
         <w:u w:val="none"/>
+        <w:rFonts w:cs="Wingdings 2"/>
       </w:rPr>
     </w:lvl>
     <w:lvl w:ilvl="2">
@@ -2044,6 +2056,7 @@
       <w:rPr>
         <w:rFonts w:ascii="OpenSymbol" w:hAnsi="OpenSymbol" w:cs="OpenSymbol" w:hint="default"/>
         <w:u w:val="none"/>
+        <w:rFonts w:cs="OpenSymbol"/>
       </w:rPr>
     </w:lvl>
     <w:lvl w:ilvl="3">
@@ -2057,6 +2070,7 @@
       <w:rPr>
         <w:rFonts w:ascii="Wingdings" w:hAnsi="Wingdings" w:cs="Wingdings" w:hint="default"/>
         <w:u w:val="none"/>
+        <w:rFonts w:cs="Wingdings"/>
       </w:rPr>
     </w:lvl>
     <w:lvl w:ilvl="4">
@@ -2070,6 +2084,7 @@
       <w:rPr>
         <w:rFonts w:ascii="Wingdings 2" w:hAnsi="Wingdings 2" w:cs="Wingdings 2" w:hint="default"/>
         <w:u w:val="none"/>
+        <w:rFonts w:cs="Wingdings 2"/>
       </w:rPr>
     </w:lvl>
     <w:lvl w:ilvl="5">
@@ -2083,6 +2098,7 @@
       <w:rPr>
         <w:rFonts w:ascii="OpenSymbol" w:hAnsi="OpenSymbol" w:cs="OpenSymbol" w:hint="default"/>
         <w:u w:val="none"/>
+        <w:rFonts w:cs="OpenSymbol"/>
       </w:rPr>
     </w:lvl>
     <w:lvl w:ilvl="6">
@@ -2096,6 +2112,7 @@
       <w:rPr>
         <w:rFonts w:ascii="Wingdings" w:hAnsi="Wingdings" w:cs="Wingdings" w:hint="default"/>
         <w:u w:val="none"/>
+        <w:rFonts w:cs="Wingdings"/>
       </w:rPr>
     </w:lvl>
     <w:lvl w:ilvl="7">
@@ -2109,6 +2126,7 @@
       <w:rPr>
         <w:rFonts w:ascii="Wingdings 2" w:hAnsi="Wingdings 2" w:cs="Wingdings 2" w:hint="default"/>
         <w:u w:val="none"/>
+        <w:rFonts w:cs="Wingdings 2"/>
       </w:rPr>
     </w:lvl>
     <w:lvl w:ilvl="8">
@@ -2122,6 +2140,7 @@
       <w:rPr>
         <w:rFonts w:ascii="OpenSymbol" w:hAnsi="OpenSymbol" w:cs="OpenSymbol" w:hint="default"/>
         <w:u w:val="none"/>
+        <w:rFonts w:cs="OpenSymbol"/>
       </w:rPr>
     </w:lvl>
   </w:abstractNum>
@@ -2248,6 +2267,7 @@
       <w:rPr>
         <w:rFonts w:ascii="Wingdings" w:hAnsi="Wingdings" w:cs="Wingdings" w:hint="default"/>
         <w:u w:val="none"/>
+        <w:rFonts w:cs="Wingdings"/>
       </w:rPr>
     </w:lvl>
     <w:lvl w:ilvl="1">
@@ -2261,6 +2281,7 @@
       <w:rPr>
         <w:rFonts w:ascii="Wingdings 2" w:hAnsi="Wingdings 2" w:cs="Wingdings 2" w:hint="default"/>
         <w:u w:val="none"/>
+        <w:rFonts w:cs="Wingdings 2"/>
       </w:rPr>
     </w:lvl>
     <w:lvl w:ilvl="2">
@@ -2274,6 +2295,7 @@
       <w:rPr>
         <w:rFonts w:ascii="OpenSymbol" w:hAnsi="OpenSymbol" w:cs="OpenSymbol" w:hint="default"/>
         <w:u w:val="none"/>
+        <w:rFonts w:cs="OpenSymbol"/>
       </w:rPr>
     </w:lvl>
     <w:lvl w:ilvl="3">
@@ -2287,6 +2309,7 @@
       <w:rPr>
         <w:rFonts w:ascii="Wingdings" w:hAnsi="Wingdings" w:cs="Wingdings" w:hint="default"/>
         <w:u w:val="none"/>
+        <w:rFonts w:cs="Wingdings"/>
       </w:rPr>
     </w:lvl>
     <w:lvl w:ilvl="4">
@@ -2300,6 +2323,7 @@
       <w:rPr>
         <w:rFonts w:ascii="Wingdings 2" w:hAnsi="Wingdings 2" w:cs="Wingdings 2" w:hint="default"/>
         <w:u w:val="none"/>
+        <w:rFonts w:cs="Wingdings 2"/>
       </w:rPr>
     </w:lvl>
     <w:lvl w:ilvl="5">
@@ -2313,6 +2337,7 @@
       <w:rPr>
         <w:rFonts w:ascii="OpenSymbol" w:hAnsi="OpenSymbol" w:cs="OpenSymbol" w:hint="default"/>
         <w:u w:val="none"/>
+        <w:rFonts w:cs="OpenSymbol"/>
       </w:rPr>
     </w:lvl>
     <w:lvl w:ilvl="6">
@@ -2326,6 +2351,7 @@
       <w:rPr>
         <w:rFonts w:ascii="Wingdings" w:hAnsi="Wingdings" w:cs="Wingdings" w:hint="default"/>
         <w:u w:val="none"/>
+        <w:rFonts w:cs="Wingdings"/>
       </w:rPr>
     </w:lvl>
     <w:lvl w:ilvl="7">
@@ -2339,6 +2365,7 @@
       <w:rPr>
         <w:rFonts w:ascii="Wingdings 2" w:hAnsi="Wingdings 2" w:cs="Wingdings 2" w:hint="default"/>
         <w:u w:val="none"/>
+        <w:rFonts w:cs="Wingdings 2"/>
       </w:rPr>
     </w:lvl>
     <w:lvl w:ilvl="8">
@@ -2352,6 +2379,7 @@
       <w:rPr>
         <w:rFonts w:ascii="OpenSymbol" w:hAnsi="OpenSymbol" w:cs="OpenSymbol" w:hint="default"/>
         <w:u w:val="none"/>
+        <w:rFonts w:cs="OpenSymbol"/>
       </w:rPr>
     </w:lvl>
   </w:abstractNum>
@@ -2367,6 +2395,7 @@
       <w:rPr>
         <w:rFonts w:ascii="Wingdings" w:hAnsi="Wingdings" w:cs="Wingdings" w:hint="default"/>
         <w:u w:val="none"/>
+        <w:rFonts w:cs="Wingdings"/>
       </w:rPr>
     </w:lvl>
     <w:lvl w:ilvl="1">
@@ -2380,6 +2409,7 @@
       <w:rPr>
         <w:rFonts w:ascii="Wingdings 2" w:hAnsi="Wingdings 2" w:cs="Wingdings 2" w:hint="default"/>
         <w:u w:val="none"/>
+        <w:rFonts w:cs="Wingdings 2"/>
       </w:rPr>
     </w:lvl>
     <w:lvl w:ilvl="2">
@@ -2393,6 +2423,7 @@
       <w:rPr>
         <w:rFonts w:ascii="OpenSymbol" w:hAnsi="OpenSymbol" w:cs="OpenSymbol" w:hint="default"/>
         <w:u w:val="none"/>
+        <w:rFonts w:cs="OpenSymbol"/>
       </w:rPr>
     </w:lvl>
     <w:lvl w:ilvl="3">
@@ -2406,6 +2437,7 @@
       <w:rPr>
         <w:rFonts w:ascii="Wingdings" w:hAnsi="Wingdings" w:cs="Wingdings" w:hint="default"/>
         <w:u w:val="none"/>
+        <w:rFonts w:cs="Wingdings"/>
       </w:rPr>
     </w:lvl>
     <w:lvl w:ilvl="4">
@@ -2419,6 +2451,7 @@
       <w:rPr>
         <w:rFonts w:ascii="Wingdings 2" w:hAnsi="Wingdings 2" w:cs="Wingdings 2" w:hint="default"/>
         <w:u w:val="none"/>
+        <w:rFonts w:cs="Wingdings 2"/>
       </w:rPr>
     </w:lvl>
     <w:lvl w:ilvl="5">
@@ -2432,6 +2465,7 @@
       <w:rPr>
         <w:rFonts w:ascii="OpenSymbol" w:hAnsi="OpenSymbol" w:cs="OpenSymbol" w:hint="default"/>
         <w:u w:val="none"/>
+        <w:rFonts w:cs="OpenSymbol"/>
       </w:rPr>
     </w:lvl>
     <w:lvl w:ilvl="6">
@@ -2445,6 +2479,7 @@
       <w:rPr>
         <w:rFonts w:ascii="Wingdings" w:hAnsi="Wingdings" w:cs="Wingdings" w:hint="default"/>
         <w:u w:val="none"/>
+        <w:rFonts w:cs="Wingdings"/>
       </w:rPr>
     </w:lvl>
     <w:lvl w:ilvl="7">
@@ -2458,6 +2493,7 @@
       <w:rPr>
         <w:rFonts w:ascii="Wingdings 2" w:hAnsi="Wingdings 2" w:cs="Wingdings 2" w:hint="default"/>
         <w:u w:val="none"/>
+        <w:rFonts w:cs="Wingdings 2"/>
       </w:rPr>
     </w:lvl>
     <w:lvl w:ilvl="8">
@@ -2471,6 +2507,7 @@
       <w:rPr>
         <w:rFonts w:ascii="OpenSymbol" w:hAnsi="OpenSymbol" w:cs="OpenSymbol" w:hint="default"/>
         <w:u w:val="none"/>
+        <w:rFonts w:cs="OpenSymbol"/>
       </w:rPr>
     </w:lvl>
   </w:abstractNum>
@@ -2617,7 +2654,6 @@
     <w:rPrDefault>
       <w:rPr>
         <w:rFonts w:ascii="Arial" w:hAnsi="Arial" w:eastAsia="Arial" w:cs="Arial"/>
-        <w:sz w:val="22"/>
         <w:szCs w:val="22"/>
         <w:lang w:val="en" w:eastAsia="zh-CN" w:bidi="hi-IN"/>
       </w:rPr>
@@ -2631,11 +2667,13 @@
     <w:qFormat/>
     <w:pPr>
       <w:widowControl w:val="false"/>
+      <w:bidi w:val="0"/>
       <w:spacing w:lineRule="auto" w:line="276"/>
+      <w:jc w:val="left"/>
     </w:pPr>
     <w:rPr>
       <w:rFonts w:ascii="Arial" w:hAnsi="Arial" w:eastAsia="Arial" w:cs="Arial"/>
-      <w:color w:val="auto"/>
+      <w:color w:val="00000A"/>
       <w:sz w:val="22"/>
       <w:szCs w:val="22"/>
       <w:lang w:val="en" w:eastAsia="zh-CN" w:bidi="hi-IN"/>
@@ -2643,99 +2681,113 @@
   </w:style>
   <w:style w:type="paragraph" w:styleId="Heading1">
     <w:name w:val="Heading 1"/>
-    <w:basedOn w:val="Normal1"/>
     <w:next w:val="Normal"/>
     <w:qFormat/>
     <w:pPr>
       <w:keepNext/>
       <w:keepLines/>
+      <w:widowControl w:val="false"/>
       <w:spacing w:lineRule="auto" w:line="240" w:before="400" w:after="120"/>
     </w:pPr>
     <w:rPr>
+      <w:rFonts w:ascii="Arial" w:hAnsi="Arial" w:eastAsia="Arial" w:cs="Arial"/>
+      <w:color w:val="auto"/>
       <w:sz w:val="40"/>
       <w:szCs w:val="40"/>
+      <w:lang w:val="en" w:eastAsia="zh-CN" w:bidi="hi-IN"/>
     </w:rPr>
   </w:style>
   <w:style w:type="paragraph" w:styleId="Heading2">
     <w:name w:val="Heading 2"/>
-    <w:basedOn w:val="Normal1"/>
     <w:next w:val="Normal"/>
     <w:qFormat/>
     <w:pPr>
       <w:keepNext/>
       <w:keepLines/>
+      <w:widowControl w:val="false"/>
       <w:spacing w:lineRule="auto" w:line="240" w:before="360" w:after="120"/>
     </w:pPr>
     <w:rPr>
+      <w:rFonts w:ascii="Arial" w:hAnsi="Arial" w:eastAsia="Arial" w:cs="Arial"/>
       <w:b w:val="false"/>
+      <w:color w:val="auto"/>
       <w:sz w:val="32"/>
       <w:szCs w:val="32"/>
+      <w:lang w:val="en" w:eastAsia="zh-CN" w:bidi="hi-IN"/>
     </w:rPr>
   </w:style>
   <w:style w:type="paragraph" w:styleId="Heading3">
     <w:name w:val="Heading 3"/>
-    <w:basedOn w:val="Normal1"/>
     <w:next w:val="Normal"/>
     <w:qFormat/>
     <w:pPr>
       <w:keepNext/>
       <w:keepLines/>
+      <w:widowControl w:val="false"/>
       <w:spacing w:lineRule="auto" w:line="240" w:before="320" w:after="80"/>
     </w:pPr>
     <w:rPr>
+      <w:rFonts w:ascii="Arial" w:hAnsi="Arial" w:eastAsia="Arial" w:cs="Arial"/>
       <w:b w:val="false"/>
       <w:color w:val="434343"/>
       <w:sz w:val="28"/>
       <w:szCs w:val="28"/>
+      <w:lang w:val="en" w:eastAsia="zh-CN" w:bidi="hi-IN"/>
     </w:rPr>
   </w:style>
   <w:style w:type="paragraph" w:styleId="Heading4">
     <w:name w:val="Heading 4"/>
-    <w:basedOn w:val="Normal1"/>
     <w:next w:val="Normal"/>
     <w:qFormat/>
     <w:pPr>
       <w:keepNext/>
       <w:keepLines/>
+      <w:widowControl w:val="false"/>
       <w:spacing w:lineRule="auto" w:line="240" w:before="280" w:after="80"/>
     </w:pPr>
     <w:rPr>
+      <w:rFonts w:ascii="Arial" w:hAnsi="Arial" w:eastAsia="Arial" w:cs="Arial"/>
       <w:color w:val="666666"/>
       <w:sz w:val="24"/>
       <w:szCs w:val="24"/>
+      <w:lang w:val="en" w:eastAsia="zh-CN" w:bidi="hi-IN"/>
     </w:rPr>
   </w:style>
   <w:style w:type="paragraph" w:styleId="Heading5">
     <w:name w:val="Heading 5"/>
-    <w:basedOn w:val="Normal1"/>
     <w:next w:val="Normal"/>
     <w:qFormat/>
     <w:pPr>
       <w:keepNext/>
       <w:keepLines/>
+      <w:widowControl w:val="false"/>
       <w:spacing w:lineRule="auto" w:line="240" w:before="240" w:after="80"/>
     </w:pPr>
     <w:rPr>
+      <w:rFonts w:ascii="Arial" w:hAnsi="Arial" w:eastAsia="Arial" w:cs="Arial"/>
       <w:color w:val="666666"/>
       <w:sz w:val="22"/>
       <w:szCs w:val="22"/>
+      <w:lang w:val="en" w:eastAsia="zh-CN" w:bidi="hi-IN"/>
     </w:rPr>
   </w:style>
   <w:style w:type="paragraph" w:styleId="Heading6">
     <w:name w:val="Heading 6"/>
-    <w:basedOn w:val="Normal1"/>
     <w:next w:val="Normal"/>
     <w:qFormat/>
     <w:pPr>
       <w:keepNext/>
       <w:keepLines/>
+      <w:widowControl w:val="false"/>
       <w:spacing w:lineRule="auto" w:line="240" w:before="240" w:after="80"/>
     </w:pPr>
     <w:rPr>
+      <w:rFonts w:ascii="Arial" w:hAnsi="Arial" w:eastAsia="Arial" w:cs="Arial"/>
       <w:i/>
       <w:color w:val="666666"/>
       <w:sz w:val="22"/>
       <w:szCs w:val="22"/>
+      <w:lang w:val="en" w:eastAsia="zh-CN" w:bidi="hi-IN"/>
     </w:rPr>
   </w:style>
   <w:style w:type="character" w:styleId="ListLabel1">
@@ -2997,6 +3049,286 @@
       <w:color w:val="000080"/>
       <w:u w:val="single"/>
       <w:lang w:val="zxx" w:eastAsia="zxx" w:bidi="zxx"/>
+    </w:rPr>
+  </w:style>
+  <w:style w:type="character" w:styleId="ListLabel37">
+    <w:name w:val="ListLabel 37"/>
+    <w:qFormat/>
+    <w:rPr>
+      <w:rFonts w:cs="Wingdings"/>
+      <w:u w:val="none"/>
+    </w:rPr>
+  </w:style>
+  <w:style w:type="character" w:styleId="ListLabel38">
+    <w:name w:val="ListLabel 38"/>
+    <w:qFormat/>
+    <w:rPr>
+      <w:rFonts w:cs="Wingdings 2"/>
+      <w:u w:val="none"/>
+    </w:rPr>
+  </w:style>
+  <w:style w:type="character" w:styleId="ListLabel39">
+    <w:name w:val="ListLabel 39"/>
+    <w:qFormat/>
+    <w:rPr>
+      <w:rFonts w:cs="OpenSymbol"/>
+      <w:u w:val="none"/>
+    </w:rPr>
+  </w:style>
+  <w:style w:type="character" w:styleId="ListLabel40">
+    <w:name w:val="ListLabel 40"/>
+    <w:qFormat/>
+    <w:rPr>
+      <w:rFonts w:cs="Wingdings"/>
+      <w:u w:val="none"/>
+    </w:rPr>
+  </w:style>
+  <w:style w:type="character" w:styleId="ListLabel41">
+    <w:name w:val="ListLabel 41"/>
+    <w:qFormat/>
+    <w:rPr>
+      <w:rFonts w:cs="Wingdings 2"/>
+      <w:u w:val="none"/>
+    </w:rPr>
+  </w:style>
+  <w:style w:type="character" w:styleId="ListLabel42">
+    <w:name w:val="ListLabel 42"/>
+    <w:qFormat/>
+    <w:rPr>
+      <w:rFonts w:cs="OpenSymbol"/>
+      <w:u w:val="none"/>
+    </w:rPr>
+  </w:style>
+  <w:style w:type="character" w:styleId="ListLabel43">
+    <w:name w:val="ListLabel 43"/>
+    <w:qFormat/>
+    <w:rPr>
+      <w:rFonts w:cs="Wingdings"/>
+      <w:u w:val="none"/>
+    </w:rPr>
+  </w:style>
+  <w:style w:type="character" w:styleId="ListLabel44">
+    <w:name w:val="ListLabel 44"/>
+    <w:qFormat/>
+    <w:rPr>
+      <w:rFonts w:cs="Wingdings 2"/>
+      <w:u w:val="none"/>
+    </w:rPr>
+  </w:style>
+  <w:style w:type="character" w:styleId="ListLabel45">
+    <w:name w:val="ListLabel 45"/>
+    <w:qFormat/>
+    <w:rPr>
+      <w:rFonts w:cs="OpenSymbol"/>
+      <w:u w:val="none"/>
+    </w:rPr>
+  </w:style>
+  <w:style w:type="character" w:styleId="ListLabel46">
+    <w:name w:val="ListLabel 46"/>
+    <w:qFormat/>
+    <w:rPr>
+      <w:b/>
+      <w:u w:val="none"/>
+    </w:rPr>
+  </w:style>
+  <w:style w:type="character" w:styleId="ListLabel47">
+    <w:name w:val="ListLabel 47"/>
+    <w:qFormat/>
+    <w:rPr>
+      <w:u w:val="none"/>
+    </w:rPr>
+  </w:style>
+  <w:style w:type="character" w:styleId="ListLabel48">
+    <w:name w:val="ListLabel 48"/>
+    <w:qFormat/>
+    <w:rPr>
+      <w:u w:val="none"/>
+    </w:rPr>
+  </w:style>
+  <w:style w:type="character" w:styleId="ListLabel49">
+    <w:name w:val="ListLabel 49"/>
+    <w:qFormat/>
+    <w:rPr>
+      <w:u w:val="none"/>
+    </w:rPr>
+  </w:style>
+  <w:style w:type="character" w:styleId="ListLabel50">
+    <w:name w:val="ListLabel 50"/>
+    <w:qFormat/>
+    <w:rPr>
+      <w:u w:val="none"/>
+    </w:rPr>
+  </w:style>
+  <w:style w:type="character" w:styleId="ListLabel51">
+    <w:name w:val="ListLabel 51"/>
+    <w:qFormat/>
+    <w:rPr>
+      <w:u w:val="none"/>
+    </w:rPr>
+  </w:style>
+  <w:style w:type="character" w:styleId="ListLabel52">
+    <w:name w:val="ListLabel 52"/>
+    <w:qFormat/>
+    <w:rPr>
+      <w:u w:val="none"/>
+    </w:rPr>
+  </w:style>
+  <w:style w:type="character" w:styleId="ListLabel53">
+    <w:name w:val="ListLabel 53"/>
+    <w:qFormat/>
+    <w:rPr>
+      <w:u w:val="none"/>
+    </w:rPr>
+  </w:style>
+  <w:style w:type="character" w:styleId="ListLabel54">
+    <w:name w:val="ListLabel 54"/>
+    <w:qFormat/>
+    <w:rPr>
+      <w:u w:val="none"/>
+    </w:rPr>
+  </w:style>
+  <w:style w:type="character" w:styleId="ListLabel55">
+    <w:name w:val="ListLabel 55"/>
+    <w:qFormat/>
+    <w:rPr>
+      <w:rFonts w:cs="Wingdings"/>
+      <w:u w:val="none"/>
+    </w:rPr>
+  </w:style>
+  <w:style w:type="character" w:styleId="ListLabel56">
+    <w:name w:val="ListLabel 56"/>
+    <w:qFormat/>
+    <w:rPr>
+      <w:rFonts w:cs="Wingdings 2"/>
+      <w:u w:val="none"/>
+    </w:rPr>
+  </w:style>
+  <w:style w:type="character" w:styleId="ListLabel57">
+    <w:name w:val="ListLabel 57"/>
+    <w:qFormat/>
+    <w:rPr>
+      <w:rFonts w:cs="OpenSymbol"/>
+      <w:u w:val="none"/>
+    </w:rPr>
+  </w:style>
+  <w:style w:type="character" w:styleId="ListLabel58">
+    <w:name w:val="ListLabel 58"/>
+    <w:qFormat/>
+    <w:rPr>
+      <w:rFonts w:cs="Wingdings"/>
+      <w:u w:val="none"/>
+    </w:rPr>
+  </w:style>
+  <w:style w:type="character" w:styleId="ListLabel59">
+    <w:name w:val="ListLabel 59"/>
+    <w:qFormat/>
+    <w:rPr>
+      <w:rFonts w:cs="Wingdings 2"/>
+      <w:u w:val="none"/>
+    </w:rPr>
+  </w:style>
+  <w:style w:type="character" w:styleId="ListLabel60">
+    <w:name w:val="ListLabel 60"/>
+    <w:qFormat/>
+    <w:rPr>
+      <w:rFonts w:cs="OpenSymbol"/>
+      <w:u w:val="none"/>
+    </w:rPr>
+  </w:style>
+  <w:style w:type="character" w:styleId="ListLabel61">
+    <w:name w:val="ListLabel 61"/>
+    <w:qFormat/>
+    <w:rPr>
+      <w:rFonts w:cs="Wingdings"/>
+      <w:u w:val="none"/>
+    </w:rPr>
+  </w:style>
+  <w:style w:type="character" w:styleId="ListLabel62">
+    <w:name w:val="ListLabel 62"/>
+    <w:qFormat/>
+    <w:rPr>
+      <w:rFonts w:cs="Wingdings 2"/>
+      <w:u w:val="none"/>
+    </w:rPr>
+  </w:style>
+  <w:style w:type="character" w:styleId="ListLabel63">
+    <w:name w:val="ListLabel 63"/>
+    <w:qFormat/>
+    <w:rPr>
+      <w:rFonts w:cs="OpenSymbol"/>
+      <w:u w:val="none"/>
+    </w:rPr>
+  </w:style>
+  <w:style w:type="character" w:styleId="ListLabel64">
+    <w:name w:val="ListLabel 64"/>
+    <w:qFormat/>
+    <w:rPr>
+      <w:rFonts w:cs="Wingdings"/>
+      <w:u w:val="none"/>
+    </w:rPr>
+  </w:style>
+  <w:style w:type="character" w:styleId="ListLabel65">
+    <w:name w:val="ListLabel 65"/>
+    <w:qFormat/>
+    <w:rPr>
+      <w:rFonts w:cs="Wingdings 2"/>
+      <w:u w:val="none"/>
+    </w:rPr>
+  </w:style>
+  <w:style w:type="character" w:styleId="ListLabel66">
+    <w:name w:val="ListLabel 66"/>
+    <w:qFormat/>
+    <w:rPr>
+      <w:rFonts w:cs="OpenSymbol"/>
+      <w:u w:val="none"/>
+    </w:rPr>
+  </w:style>
+  <w:style w:type="character" w:styleId="ListLabel67">
+    <w:name w:val="ListLabel 67"/>
+    <w:qFormat/>
+    <w:rPr>
+      <w:rFonts w:cs="Wingdings"/>
+      <w:u w:val="none"/>
+    </w:rPr>
+  </w:style>
+  <w:style w:type="character" w:styleId="ListLabel68">
+    <w:name w:val="ListLabel 68"/>
+    <w:qFormat/>
+    <w:rPr>
+      <w:rFonts w:cs="Wingdings 2"/>
+      <w:u w:val="none"/>
+    </w:rPr>
+  </w:style>
+  <w:style w:type="character" w:styleId="ListLabel69">
+    <w:name w:val="ListLabel 69"/>
+    <w:qFormat/>
+    <w:rPr>
+      <w:rFonts w:cs="OpenSymbol"/>
+      <w:u w:val="none"/>
+    </w:rPr>
+  </w:style>
+  <w:style w:type="character" w:styleId="ListLabel70">
+    <w:name w:val="ListLabel 70"/>
+    <w:qFormat/>
+    <w:rPr>
+      <w:rFonts w:cs="Wingdings"/>
+      <w:u w:val="none"/>
+    </w:rPr>
+  </w:style>
+  <w:style w:type="character" w:styleId="ListLabel71">
+    <w:name w:val="ListLabel 71"/>
+    <w:qFormat/>
+    <w:rPr>
+      <w:rFonts w:cs="Wingdings 2"/>
+      <w:u w:val="none"/>
+    </w:rPr>
+  </w:style>
+  <w:style w:type="character" w:styleId="ListLabel72">
+    <w:name w:val="ListLabel 72"/>
+    <w:qFormat/>
+    <w:rPr>
+      <w:rFonts w:cs="OpenSymbol"/>
+      <w:u w:val="none"/>
     </w:rPr>
   </w:style>
   <w:style w:type="paragraph" w:styleId="Heading">
@@ -3057,7 +3389,7 @@
       <w:rFonts w:cs="FreeSans"/>
     </w:rPr>
   </w:style>
-  <w:style w:type="paragraph" w:styleId="Normal1" w:default="1">
+  <w:style w:type="paragraph" w:styleId="LOnormal" w:default="1">
     <w:name w:val="LO-normal"/>
     <w:qFormat/>
     <w:pPr>
@@ -3067,7 +3399,7 @@
     </w:pPr>
     <w:rPr>
       <w:rFonts w:ascii="Arial" w:hAnsi="Arial" w:eastAsia="Arial" w:cs="Arial"/>
-      <w:color w:val="auto"/>
+      <w:color w:val="00000A"/>
       <w:sz w:val="22"/>
       <w:szCs w:val="22"/>
       <w:lang w:val="en" w:eastAsia="zh-CN" w:bidi="hi-IN"/>
@@ -3075,7 +3407,7 @@
   </w:style>
   <w:style w:type="paragraph" w:styleId="Title">
     <w:name w:val="Title"/>
-    <w:basedOn w:val="Normal1"/>
+    <w:basedOn w:val="LOnormal"/>
     <w:next w:val="Normal"/>
     <w:qFormat/>
     <w:pPr>
@@ -3090,7 +3422,7 @@
   </w:style>
   <w:style w:type="paragraph" w:styleId="Subtitle">
     <w:name w:val="Subtitle"/>
-    <w:basedOn w:val="Normal1"/>
+    <w:basedOn w:val="LOnormal"/>
     <w:next w:val="Normal"/>
     <w:qFormat/>
     <w:pPr>
